--- a/Assignments/Assignment11_ApiVersioning/Assignment11_ApiVersioning.docx
+++ b/Assignments/Assignment11_ApiVersioning/Assignment11_ApiVersioning.docx
@@ -1,6 +1,6 @@
 
 <file path=word/document.xml><?xml version="1.0" encoding="utf-8"?>
-<w:document xmlns:wpc="http://schemas.microsoft.com/office/word/2010/wordprocessingCanvas" xmlns:cx="http://schemas.microsoft.com/office/drawing/2014/chartex" xmlns:cx1="http://schemas.microsoft.com/office/drawing/2015/9/8/chartex" xmlns:cx2="http://schemas.microsoft.com/office/drawing/2015/10/21/chartex" xmlns:cx3="http://schemas.microsoft.com/office/drawing/2016/5/9/chartex" xmlns:cx4="http://schemas.microsoft.com/office/drawing/2016/5/10/chartex" xmlns:cx5="http://schemas.microsoft.com/office/drawing/2016/5/11/chartex" xmlns:cx6="http://schemas.microsoft.com/office/drawing/2016/5/12/chartex" xmlns:cx7="http://schemas.microsoft.com/office/drawing/2016/5/13/chartex" xmlns:cx8="http://schemas.microsoft.com/office/drawing/2016/5/14/chartex" xmlns:mc="http://schemas.openxmlformats.org/markup-compatibility/2006" xmlns:aink="http://schemas.microsoft.com/office/drawing/2016/ink" xmlns:am3d="http://schemas.microsoft.com/office/drawing/2017/model3d" xmlns:o="urn:schemas-microsoft-com:office:office" xmlns:r="http://schemas.openxmlformats.org/officeDocument/2006/relationships" xmlns:m="http://schemas.openxmlformats.org/officeDocument/2006/math" xmlns:v="urn:schemas-microsoft-com:vml" xmlns:wp14="http://schemas.microsoft.com/office/word/2010/wordprocessingDrawing" xmlns:wp="http://schemas.openxmlformats.org/drawingml/2006/wordprocessingDrawing" xmlns:w10="urn:schemas-microsoft-com:office:word" xmlns:w="http://schemas.openxmlformats.org/wordprocessingml/2006/main" xmlns:w14="http://schemas.microsoft.com/office/word/2010/wordml" xmlns:w15="http://schemas.microsoft.com/office/word/2012/wordml" xmlns:w16cid="http://schemas.microsoft.com/office/word/2016/wordml/cid" xmlns:w16se="http://schemas.microsoft.com/office/word/2015/wordml/symex" xmlns:wpg="http://schemas.microsoft.com/office/word/2010/wordprocessingGroup" xmlns:wpi="http://schemas.microsoft.com/office/word/2010/wordprocessingInk" xmlns:wne="http://schemas.microsoft.com/office/word/2006/wordml" xmlns:wps="http://schemas.microsoft.com/office/word/2010/wordprocessingShape" mc:Ignorable="w14 w15 w16se w16cid wp14">
+<w:document xmlns:wpc="http://schemas.microsoft.com/office/word/2010/wordprocessingCanvas" xmlns:cx="http://schemas.microsoft.com/office/drawing/2014/chartex" xmlns:cx1="http://schemas.microsoft.com/office/drawing/2015/9/8/chartex" xmlns:cx2="http://schemas.microsoft.com/office/drawing/2015/10/21/chartex" xmlns:cx3="http://schemas.microsoft.com/office/drawing/2016/5/9/chartex" xmlns:cx4="http://schemas.microsoft.com/office/drawing/2016/5/10/chartex" xmlns:cx5="http://schemas.microsoft.com/office/drawing/2016/5/11/chartex" xmlns:cx6="http://schemas.microsoft.com/office/drawing/2016/5/12/chartex" xmlns:cx7="http://schemas.microsoft.com/office/drawing/2016/5/13/chartex" xmlns:cx8="http://schemas.microsoft.com/office/drawing/2016/5/14/chartex" xmlns:mc="http://schemas.openxmlformats.org/markup-compatibility/2006" xmlns:aink="http://schemas.microsoft.com/office/drawing/2016/ink" xmlns:am3d="http://schemas.microsoft.com/office/drawing/2017/model3d" xmlns:o="urn:schemas-microsoft-com:office:office" xmlns:r="http://schemas.openxmlformats.org/officeDocument/2006/relationships" xmlns:m="http://schemas.openxmlformats.org/officeDocument/2006/math" xmlns:v="urn:schemas-microsoft-com:vml" xmlns:wp14="http://schemas.microsoft.com/office/word/2010/wordprocessingDrawing" xmlns:wp="http://schemas.openxmlformats.org/drawingml/2006/wordprocessingDrawing" xmlns:w10="urn:schemas-microsoft-com:office:word" xmlns:w="http://schemas.openxmlformats.org/wordprocessingml/2006/main" xmlns:w14="http://schemas.microsoft.com/office/word/2010/wordml" xmlns:w15="http://schemas.microsoft.com/office/word/2012/wordml" xmlns:w16cex="http://schemas.microsoft.com/office/word/2018/wordml/cex" xmlns:w16cid="http://schemas.microsoft.com/office/word/2016/wordml/cid" xmlns:w16="http://schemas.microsoft.com/office/word/2018/wordml" xmlns:w16se="http://schemas.microsoft.com/office/word/2015/wordml/symex" xmlns:wpg="http://schemas.microsoft.com/office/word/2010/wordprocessingGroup" xmlns:wpi="http://schemas.microsoft.com/office/word/2010/wordprocessingInk" xmlns:wne="http://schemas.microsoft.com/office/word/2006/wordml" xmlns:wps="http://schemas.microsoft.com/office/word/2010/wordprocessingShape" mc:Ignorable="w14 w15 w16se w16cid w16 w16cex wp14">
   <w:body>
     <w:p>
       <w:pPr>
@@ -18,13 +18,8 @@
       <w:r>
         <w:t xml:space="preserve">– </w:t>
       </w:r>
-      <w:proofErr w:type="spellStart"/>
-      <w:r>
-        <w:t>Api</w:t>
-      </w:r>
-      <w:proofErr w:type="spellEnd"/>
-      <w:r>
-        <w:t xml:space="preserve"> Versioning</w:t>
+      <w:r>
+        <w:t>Api Versioning</w:t>
       </w:r>
       <w:r>
         <w:br/>
@@ -89,18 +84,10 @@
         <w:t xml:space="preserve">the cloud storage assignment, you will add a new field to your controller </w:t>
       </w:r>
       <w:r>
-        <w:t xml:space="preserve">and </w:t>
-      </w:r>
-      <w:proofErr w:type="gramStart"/>
-      <w:r>
-        <w:t>html</w:t>
-      </w:r>
-      <w:r>
-        <w:t>, but</w:t>
-      </w:r>
-      <w:proofErr w:type="gramEnd"/>
-      <w:r>
-        <w:t xml:space="preserve"> must also support the </w:t>
+        <w:t>and html</w:t>
+      </w:r>
+      <w:r>
+        <w:t xml:space="preserve">, but must also support the </w:t>
       </w:r>
       <w:r>
         <w:t>existing version from the previous assignment at the same time.</w:t>
@@ -136,16 +123,8 @@
         <w:rPr>
           <w:b/>
         </w:rPr>
-        <w:t>Html/</w:t>
-      </w:r>
-      <w:proofErr w:type="spellStart"/>
-      <w:r>
-        <w:rPr>
-          <w:b/>
-        </w:rPr>
-        <w:t>Javascript</w:t>
-      </w:r>
-      <w:proofErr w:type="spellEnd"/>
+        <w:t>Html/Javascript</w:t>
+      </w:r>
     </w:p>
     <w:p>
       <w:pPr>
@@ -203,19 +182,11 @@
           <w:numId w:val="2"/>
         </w:numPr>
       </w:pPr>
-      <w:proofErr w:type="spellStart"/>
-      <w:r>
-        <w:rPr>
-          <w:b/>
-        </w:rPr>
-        <w:t>Javascript</w:t>
-      </w:r>
-      <w:proofErr w:type="spellEnd"/>
-      <w:r>
-        <w:rPr>
-          <w:b/>
-        </w:rPr>
-        <w:t>:</w:t>
+      <w:r>
+        <w:rPr>
+          <w:b/>
+        </w:rPr>
+        <w:t>Javascript:</w:t>
       </w:r>
       <w:r>
         <w:t xml:space="preserve"> </w:t>
@@ -227,35 +198,14 @@
         <w:t>the</w:t>
       </w:r>
       <w:r>
+        <w:t xml:space="preserve"> javascript to send the api-version query parameter with all requests. The </w:t>
+      </w:r>
+      <w:r>
+        <w:t>api-version that is sent should match the version displayed on the html page.</w:t>
+      </w:r>
+      <w:r>
         <w:t xml:space="preserve"> </w:t>
       </w:r>
-      <w:proofErr w:type="spellStart"/>
-      <w:r>
-        <w:t>javascript</w:t>
-      </w:r>
-      <w:proofErr w:type="spellEnd"/>
-      <w:r>
-        <w:t xml:space="preserve"> to send the </w:t>
-      </w:r>
-      <w:proofErr w:type="spellStart"/>
-      <w:r>
-        <w:t>api</w:t>
-      </w:r>
-      <w:proofErr w:type="spellEnd"/>
-      <w:r>
-        <w:t xml:space="preserve">-version query parameter with all requests. The </w:t>
-      </w:r>
-      <w:proofErr w:type="spellStart"/>
-      <w:r>
-        <w:t>api</w:t>
-      </w:r>
-      <w:proofErr w:type="spellEnd"/>
-      <w:r>
-        <w:t>-version that is sent should match the version displayed on the html page.</w:t>
-      </w:r>
-      <w:r>
-        <w:t xml:space="preserve"> </w:t>
-      </w:r>
       <w:r>
         <w:t xml:space="preserve">If the description field </w:t>
       </w:r>
@@ -266,18 +216,10 @@
         <w:t>from</w:t>
       </w:r>
       <w:r>
-        <w:t xml:space="preserve"> the </w:t>
-      </w:r>
-      <w:proofErr w:type="gramStart"/>
-      <w:r>
-        <w:t xml:space="preserve">1.1 </w:t>
-      </w:r>
-      <w:r>
-        <w:t>page</w:t>
-      </w:r>
-      <w:proofErr w:type="gramEnd"/>
-      <w:r>
-        <w:t xml:space="preserve"> version</w:t>
+        <w:t xml:space="preserve"> the 1.1 </w:t>
+      </w:r>
+      <w:r>
+        <w:t>page version</w:t>
       </w:r>
       <w:r>
         <w:t>), then also send that field in the JSON body to the server when posting new images.</w:t>
@@ -304,21 +246,7 @@
         <w:rPr>
           <w:bCs/>
         </w:rPr>
-        <w:t xml:space="preserve">There should only be a single </w:t>
-      </w:r>
-      <w:proofErr w:type="spellStart"/>
-      <w:r>
-        <w:rPr>
-          <w:bCs/>
-        </w:rPr>
-        <w:t>javascript</w:t>
-      </w:r>
-      <w:proofErr w:type="spellEnd"/>
-      <w:r>
-        <w:rPr>
-          <w:bCs/>
-        </w:rPr>
-        <w:t xml:space="preserve"> code file, not one per version.</w:t>
+        <w:t>There should only be a single javascript code file, not one per version.</w:t>
       </w:r>
     </w:p>
     <w:p>
@@ -378,26 +306,10 @@
         <w:t xml:space="preserve">: </w:t>
       </w:r>
       <w:r>
-        <w:t xml:space="preserve">Update your folder structure and namespaces to add a second </w:t>
-      </w:r>
-      <w:proofErr w:type="spellStart"/>
-      <w:r>
-        <w:t>ImagesController</w:t>
-      </w:r>
-      <w:proofErr w:type="spellEnd"/>
-      <w:r>
-        <w:t xml:space="preserve">. </w:t>
-      </w:r>
-      <w:r>
-        <w:t xml:space="preserve">They should be tagged with the </w:t>
-      </w:r>
-      <w:proofErr w:type="spellStart"/>
-      <w:r>
-        <w:t>api</w:t>
-      </w:r>
-      <w:proofErr w:type="spellEnd"/>
-      <w:r>
-        <w:t xml:space="preserve"> versions of 1.0 and 1.1. </w:t>
+        <w:t xml:space="preserve">Update your folder structure and namespaces to add a second ImagesController. </w:t>
+      </w:r>
+      <w:r>
+        <w:t xml:space="preserve">They should be tagged with the api versions of 1.0 and 1.1. </w:t>
       </w:r>
       <w:r>
         <w:t>All new changes will be done to the 1.1 version of the controller.</w:t>
@@ -427,26 +339,10 @@
         <w:t xml:space="preserve"> </w:t>
       </w:r>
       <w:r>
-        <w:t xml:space="preserve">Update your folder structure and namespaces to add a second </w:t>
-      </w:r>
-      <w:proofErr w:type="spellStart"/>
-      <w:r>
-        <w:t>ImageEntity</w:t>
-      </w:r>
-      <w:proofErr w:type="spellEnd"/>
-      <w:r>
-        <w:t xml:space="preserve">. </w:t>
-      </w:r>
-      <w:r>
-        <w:t xml:space="preserve">The new </w:t>
-      </w:r>
-      <w:proofErr w:type="spellStart"/>
-      <w:r>
-        <w:t>ImageEntity</w:t>
-      </w:r>
-      <w:proofErr w:type="spellEnd"/>
-      <w:r>
-        <w:t xml:space="preserve"> should add a Description string that </w:t>
+        <w:t xml:space="preserve">Update your folder structure and namespaces to add a second ImageEntity. </w:t>
+      </w:r>
+      <w:r>
+        <w:t xml:space="preserve">The new ImageEntity should add a Description string that </w:t>
       </w:r>
       <w:r>
         <w:t xml:space="preserve">is required and has a minimum </w:t>
@@ -455,15 +351,7 @@
         <w:t xml:space="preserve">length of 5. </w:t>
       </w:r>
       <w:r>
-        <w:t xml:space="preserve">Hint: Make sure each controller is using the correct matching version of </w:t>
-      </w:r>
-      <w:proofErr w:type="spellStart"/>
-      <w:r>
-        <w:t>ImageEntity</w:t>
-      </w:r>
-      <w:proofErr w:type="spellEnd"/>
-      <w:r>
-        <w:t>.</w:t>
+        <w:t>Hint: Make sure each controller is using the correct matching version of ImageEntity.</w:t>
       </w:r>
     </w:p>
     <w:p>
@@ -474,14 +362,12 @@
           <w:numId w:val="2"/>
         </w:numPr>
       </w:pPr>
-      <w:proofErr w:type="spellStart"/>
       <w:r>
         <w:rPr>
           <w:b/>
         </w:rPr>
         <w:t>ImageModel</w:t>
       </w:r>
-      <w:proofErr w:type="spellEnd"/>
       <w:r>
         <w:rPr>
           <w:b/>
@@ -491,30 +377,18 @@
       <w:r>
         <w:t xml:space="preserve">Modify </w:t>
       </w:r>
-      <w:proofErr w:type="spellStart"/>
       <w:r>
         <w:t>ImageModel</w:t>
       </w:r>
-      <w:proofErr w:type="spellEnd"/>
       <w:r>
         <w:t xml:space="preserve"> to also store the description field. The conversion methods </w:t>
       </w:r>
       <w:r>
-        <w:t xml:space="preserve">to and from </w:t>
-      </w:r>
-      <w:proofErr w:type="spellStart"/>
-      <w:r>
-        <w:t>ImageEntity</w:t>
-      </w:r>
-      <w:proofErr w:type="spellEnd"/>
-      <w:r>
-        <w:t xml:space="preserve"> and </w:t>
-      </w:r>
-      <w:proofErr w:type="spellStart"/>
+        <w:t xml:space="preserve">to and from ImageEntity and </w:t>
+      </w:r>
       <w:r>
         <w:t>ImageModel</w:t>
       </w:r>
-      <w:proofErr w:type="spellEnd"/>
       <w:r>
         <w:t xml:space="preserve"> will also need to copy the description field (in the 1.1 version).</w:t>
       </w:r>
@@ -550,13 +424,8 @@
       <w:r>
         <w:t xml:space="preserve">If you already have a lot of experience with </w:t>
       </w:r>
-      <w:proofErr w:type="spellStart"/>
-      <w:r>
-        <w:t>api</w:t>
-      </w:r>
-      <w:proofErr w:type="spellEnd"/>
-      <w:r>
-        <w:t xml:space="preserve"> versioning</w:t>
+      <w:r>
+        <w:t>api versioning</w:t>
       </w:r>
       <w:r>
         <w:t xml:space="preserve">, or </w:t>
@@ -641,8 +510,6 @@
       <w:r>
         <w:t>-11-15”. Specifying the versions as 1.0 and 1.1 must continue to work.</w:t>
       </w:r>
-      <w:bookmarkStart w:id="0" w:name="_GoBack"/>
-      <w:bookmarkEnd w:id="0"/>
     </w:p>
     <w:p>
       <w:pPr>
@@ -665,15 +532,7 @@
         <w:ind w:left="720" w:firstLine="720"/>
       </w:pPr>
       <w:r>
-        <w:t xml:space="preserve">Support the date versions like you did in the Sandra stretch level, but instead of using annotations on the controller, specify the versions in </w:t>
-      </w:r>
-      <w:proofErr w:type="spellStart"/>
-      <w:r>
-        <w:t>Startup.cs</w:t>
-      </w:r>
-      <w:proofErr w:type="spellEnd"/>
-      <w:r>
-        <w:t xml:space="preserve"> using Conventions. If you do this stretch level, you will </w:t>
+        <w:t xml:space="preserve">Support the date versions like you did in the Sandra stretch level, but instead of using annotations on the controller, specify the versions in Startup.cs using Conventions. If you do this stretch level, you will </w:t>
       </w:r>
       <w:r>
         <w:t>automatically also</w:t>
@@ -682,15 +541,7 @@
         <w:t xml:space="preserve"> receive credit for the Sandra level, since doing this stretch level replaces that work.</w:t>
       </w:r>
       <w:r>
-        <w:t xml:space="preserve"> Hint: Be careful with your using statements for your controllers at the top of </w:t>
-      </w:r>
-      <w:proofErr w:type="spellStart"/>
-      <w:r>
-        <w:t>Startup.cs</w:t>
-      </w:r>
-      <w:proofErr w:type="spellEnd"/>
-      <w:r>
-        <w:t>! It will probably be easiest to fully qualify your controller names (i.e. full namespace path) at the place you reference them and skip the using at the top of the file altogether.</w:t>
+        <w:t xml:space="preserve"> Hint: Be careful with your using statements for your controllers at the top of Startup.cs! It will probably be easiest to fully qualify your controller names (i.e. full namespace path) at the place you reference them and skip the using at the top of the file altogether.</w:t>
       </w:r>
     </w:p>
     <w:p>
@@ -705,17 +556,10 @@
           <w:ilvl w:val="0"/>
           <w:numId w:val="3"/>
         </w:numPr>
-      </w:pPr>
-      <w:r>
-        <w:t xml:space="preserve">No inline styles or </w:t>
-      </w:r>
-      <w:proofErr w:type="spellStart"/>
-      <w:r>
-        <w:t>javascript</w:t>
-      </w:r>
-      <w:proofErr w:type="spellEnd"/>
-      <w:r>
-        <w:t>.</w:t>
+        <w:spacing w:line="256" w:lineRule="auto"/>
+      </w:pPr>
+      <w:r>
+        <w:t>No inline styles or inline javascript.</w:t>
       </w:r>
     </w:p>
     <w:p>
@@ -739,15 +583,7 @@
         </w:numPr>
       </w:pPr>
       <w:r>
-        <w:t xml:space="preserve">Any resources not created by you (images, </w:t>
-      </w:r>
-      <w:proofErr w:type="spellStart"/>
-      <w:r>
-        <w:t>javascript</w:t>
-      </w:r>
-      <w:proofErr w:type="spellEnd"/>
-      <w:r>
-        <w:t xml:space="preserve"> libraries, etc.) must be referenced using a CDN or URL, not directly included in your assignment submission.</w:t>
+        <w:t>Any resources not created by you (images, javascript libraries, etc.) must be referenced using a CDN or URL, not directly included in your assignment submission.</w:t>
       </w:r>
     </w:p>
     <w:p>
@@ -809,15 +645,7 @@
         <w:spacing w:line="256" w:lineRule="auto"/>
       </w:pPr>
       <w:r>
-        <w:t xml:space="preserve">All requests that submit a body to your server must have their entities validated with appropriate annotations, such as </w:t>
-      </w:r>
-      <w:proofErr w:type="spellStart"/>
-      <w:r>
-        <w:t>MinLength</w:t>
-      </w:r>
-      <w:proofErr w:type="spellEnd"/>
-      <w:r>
-        <w:t>, Range, or Required.</w:t>
+        <w:t>All requests that submit a body to your server must have their entities validated with appropriate annotations, such as MinLength, Range, or Required.</w:t>
       </w:r>
     </w:p>
     <w:sectPr>
@@ -837,7 +665,7 @@
 </file>
 
 <file path=word/endnotes.xml><?xml version="1.0" encoding="utf-8"?>
-<w:endnotes xmlns:wpc="http://schemas.microsoft.com/office/word/2010/wordprocessingCanvas" xmlns:cx="http://schemas.microsoft.com/office/drawing/2014/chartex" xmlns:cx1="http://schemas.microsoft.com/office/drawing/2015/9/8/chartex" xmlns:cx2="http://schemas.microsoft.com/office/drawing/2015/10/21/chartex" xmlns:cx3="http://schemas.microsoft.com/office/drawing/2016/5/9/chartex" xmlns:cx4="http://schemas.microsoft.com/office/drawing/2016/5/10/chartex" xmlns:cx5="http://schemas.microsoft.com/office/drawing/2016/5/11/chartex" xmlns:cx6="http://schemas.microsoft.com/office/drawing/2016/5/12/chartex" xmlns:cx7="http://schemas.microsoft.com/office/drawing/2016/5/13/chartex" xmlns:cx8="http://schemas.microsoft.com/office/drawing/2016/5/14/chartex" xmlns:mc="http://schemas.openxmlformats.org/markup-compatibility/2006" xmlns:aink="http://schemas.microsoft.com/office/drawing/2016/ink" xmlns:am3d="http://schemas.microsoft.com/office/drawing/2017/model3d" xmlns:o="urn:schemas-microsoft-com:office:office" xmlns:r="http://schemas.openxmlformats.org/officeDocument/2006/relationships" xmlns:m="http://schemas.openxmlformats.org/officeDocument/2006/math" xmlns:v="urn:schemas-microsoft-com:vml" xmlns:wp14="http://schemas.microsoft.com/office/word/2010/wordprocessingDrawing" xmlns:wp="http://schemas.openxmlformats.org/drawingml/2006/wordprocessingDrawing" xmlns:w10="urn:schemas-microsoft-com:office:word" xmlns:w="http://schemas.openxmlformats.org/wordprocessingml/2006/main" xmlns:w14="http://schemas.microsoft.com/office/word/2010/wordml" xmlns:w15="http://schemas.microsoft.com/office/word/2012/wordml" xmlns:w16cid="http://schemas.microsoft.com/office/word/2016/wordml/cid" xmlns:w16se="http://schemas.microsoft.com/office/word/2015/wordml/symex" xmlns:wpg="http://schemas.microsoft.com/office/word/2010/wordprocessingGroup" xmlns:wpi="http://schemas.microsoft.com/office/word/2010/wordprocessingInk" xmlns:wne="http://schemas.microsoft.com/office/word/2006/wordml" xmlns:wps="http://schemas.microsoft.com/office/word/2010/wordprocessingShape" mc:Ignorable="w14 w15 w16se w16cid wp14">
+<w:endnotes xmlns:wpc="http://schemas.microsoft.com/office/word/2010/wordprocessingCanvas" xmlns:cx="http://schemas.microsoft.com/office/drawing/2014/chartex" xmlns:cx1="http://schemas.microsoft.com/office/drawing/2015/9/8/chartex" xmlns:cx2="http://schemas.microsoft.com/office/drawing/2015/10/21/chartex" xmlns:cx3="http://schemas.microsoft.com/office/drawing/2016/5/9/chartex" xmlns:cx4="http://schemas.microsoft.com/office/drawing/2016/5/10/chartex" xmlns:cx5="http://schemas.microsoft.com/office/drawing/2016/5/11/chartex" xmlns:cx6="http://schemas.microsoft.com/office/drawing/2016/5/12/chartex" xmlns:cx7="http://schemas.microsoft.com/office/drawing/2016/5/13/chartex" xmlns:cx8="http://schemas.microsoft.com/office/drawing/2016/5/14/chartex" xmlns:mc="http://schemas.openxmlformats.org/markup-compatibility/2006" xmlns:aink="http://schemas.microsoft.com/office/drawing/2016/ink" xmlns:am3d="http://schemas.microsoft.com/office/drawing/2017/model3d" xmlns:o="urn:schemas-microsoft-com:office:office" xmlns:r="http://schemas.openxmlformats.org/officeDocument/2006/relationships" xmlns:m="http://schemas.openxmlformats.org/officeDocument/2006/math" xmlns:v="urn:schemas-microsoft-com:vml" xmlns:wp14="http://schemas.microsoft.com/office/word/2010/wordprocessingDrawing" xmlns:wp="http://schemas.openxmlformats.org/drawingml/2006/wordprocessingDrawing" xmlns:w10="urn:schemas-microsoft-com:office:word" xmlns:w="http://schemas.openxmlformats.org/wordprocessingml/2006/main" xmlns:w14="http://schemas.microsoft.com/office/word/2010/wordml" xmlns:w15="http://schemas.microsoft.com/office/word/2012/wordml" xmlns:w16cex="http://schemas.microsoft.com/office/word/2018/wordml/cex" xmlns:w16cid="http://schemas.microsoft.com/office/word/2016/wordml/cid" xmlns:w16="http://schemas.microsoft.com/office/word/2018/wordml" xmlns:w16se="http://schemas.microsoft.com/office/word/2015/wordml/symex" xmlns:wpg="http://schemas.microsoft.com/office/word/2010/wordprocessingGroup" xmlns:wpi="http://schemas.microsoft.com/office/word/2010/wordprocessingInk" xmlns:wne="http://schemas.microsoft.com/office/word/2006/wordml" xmlns:wps="http://schemas.microsoft.com/office/word/2010/wordprocessingShape" mc:Ignorable="w14 w15 w16se w16cid w16 w16cex wp14">
   <w:endnote w:type="separator" w:id="-1">
     <w:p>
       <w:pPr>
@@ -862,7 +690,7 @@
 </file>
 
 <file path=word/footer1.xml><?xml version="1.0" encoding="utf-8"?>
-<w:ftr xmlns:wpc="http://schemas.microsoft.com/office/word/2010/wordprocessingCanvas" xmlns:cx="http://schemas.microsoft.com/office/drawing/2014/chartex" xmlns:cx1="http://schemas.microsoft.com/office/drawing/2015/9/8/chartex" xmlns:cx2="http://schemas.microsoft.com/office/drawing/2015/10/21/chartex" xmlns:cx3="http://schemas.microsoft.com/office/drawing/2016/5/9/chartex" xmlns:cx4="http://schemas.microsoft.com/office/drawing/2016/5/10/chartex" xmlns:cx5="http://schemas.microsoft.com/office/drawing/2016/5/11/chartex" xmlns:cx6="http://schemas.microsoft.com/office/drawing/2016/5/12/chartex" xmlns:cx7="http://schemas.microsoft.com/office/drawing/2016/5/13/chartex" xmlns:cx8="http://schemas.microsoft.com/office/drawing/2016/5/14/chartex" xmlns:mc="http://schemas.openxmlformats.org/markup-compatibility/2006" xmlns:aink="http://schemas.microsoft.com/office/drawing/2016/ink" xmlns:am3d="http://schemas.microsoft.com/office/drawing/2017/model3d" xmlns:o="urn:schemas-microsoft-com:office:office" xmlns:r="http://schemas.openxmlformats.org/officeDocument/2006/relationships" xmlns:m="http://schemas.openxmlformats.org/officeDocument/2006/math" xmlns:v="urn:schemas-microsoft-com:vml" xmlns:wp14="http://schemas.microsoft.com/office/word/2010/wordprocessingDrawing" xmlns:wp="http://schemas.openxmlformats.org/drawingml/2006/wordprocessingDrawing" xmlns:w10="urn:schemas-microsoft-com:office:word" xmlns:w="http://schemas.openxmlformats.org/wordprocessingml/2006/main" xmlns:w14="http://schemas.microsoft.com/office/word/2010/wordml" xmlns:w15="http://schemas.microsoft.com/office/word/2012/wordml" xmlns:w16cid="http://schemas.microsoft.com/office/word/2016/wordml/cid" xmlns:w16se="http://schemas.microsoft.com/office/word/2015/wordml/symex" xmlns:wpg="http://schemas.microsoft.com/office/word/2010/wordprocessingGroup" xmlns:wpi="http://schemas.microsoft.com/office/word/2010/wordprocessingInk" xmlns:wne="http://schemas.microsoft.com/office/word/2006/wordml" xmlns:wps="http://schemas.microsoft.com/office/word/2010/wordprocessingShape" mc:Ignorable="w14 w15 w16se w16cid wp14">
+<w:ftr xmlns:wpc="http://schemas.microsoft.com/office/word/2010/wordprocessingCanvas" xmlns:cx="http://schemas.microsoft.com/office/drawing/2014/chartex" xmlns:cx1="http://schemas.microsoft.com/office/drawing/2015/9/8/chartex" xmlns:cx2="http://schemas.microsoft.com/office/drawing/2015/10/21/chartex" xmlns:cx3="http://schemas.microsoft.com/office/drawing/2016/5/9/chartex" xmlns:cx4="http://schemas.microsoft.com/office/drawing/2016/5/10/chartex" xmlns:cx5="http://schemas.microsoft.com/office/drawing/2016/5/11/chartex" xmlns:cx6="http://schemas.microsoft.com/office/drawing/2016/5/12/chartex" xmlns:cx7="http://schemas.microsoft.com/office/drawing/2016/5/13/chartex" xmlns:cx8="http://schemas.microsoft.com/office/drawing/2016/5/14/chartex" xmlns:mc="http://schemas.openxmlformats.org/markup-compatibility/2006" xmlns:aink="http://schemas.microsoft.com/office/drawing/2016/ink" xmlns:am3d="http://schemas.microsoft.com/office/drawing/2017/model3d" xmlns:o="urn:schemas-microsoft-com:office:office" xmlns:r="http://schemas.openxmlformats.org/officeDocument/2006/relationships" xmlns:m="http://schemas.openxmlformats.org/officeDocument/2006/math" xmlns:v="urn:schemas-microsoft-com:vml" xmlns:wp14="http://schemas.microsoft.com/office/word/2010/wordprocessingDrawing" xmlns:wp="http://schemas.openxmlformats.org/drawingml/2006/wordprocessingDrawing" xmlns:w10="urn:schemas-microsoft-com:office:word" xmlns:w="http://schemas.openxmlformats.org/wordprocessingml/2006/main" xmlns:w14="http://schemas.microsoft.com/office/word/2010/wordml" xmlns:w15="http://schemas.microsoft.com/office/word/2012/wordml" xmlns:w16cex="http://schemas.microsoft.com/office/word/2018/wordml/cex" xmlns:w16cid="http://schemas.microsoft.com/office/word/2016/wordml/cid" xmlns:w16="http://schemas.microsoft.com/office/word/2018/wordml" xmlns:w16se="http://schemas.microsoft.com/office/word/2015/wordml/symex" xmlns:wpg="http://schemas.microsoft.com/office/word/2010/wordprocessingGroup" xmlns:wpi="http://schemas.microsoft.com/office/word/2010/wordprocessingInk" xmlns:wne="http://schemas.microsoft.com/office/word/2006/wordml" xmlns:wps="http://schemas.microsoft.com/office/word/2010/wordprocessingShape" mc:Ignorable="w14 w15 w16se w16cid w16 w16cex wp14">
   <w:p>
     <w:pPr>
       <w:pStyle w:val="Footer"/>
@@ -872,7 +700,7 @@
 </file>
 
 <file path=word/footer2.xml><?xml version="1.0" encoding="utf-8"?>
-<w:ftr xmlns:wpc="http://schemas.microsoft.com/office/word/2010/wordprocessingCanvas" xmlns:cx="http://schemas.microsoft.com/office/drawing/2014/chartex" xmlns:cx1="http://schemas.microsoft.com/office/drawing/2015/9/8/chartex" xmlns:cx2="http://schemas.microsoft.com/office/drawing/2015/10/21/chartex" xmlns:cx3="http://schemas.microsoft.com/office/drawing/2016/5/9/chartex" xmlns:cx4="http://schemas.microsoft.com/office/drawing/2016/5/10/chartex" xmlns:cx5="http://schemas.microsoft.com/office/drawing/2016/5/11/chartex" xmlns:cx6="http://schemas.microsoft.com/office/drawing/2016/5/12/chartex" xmlns:cx7="http://schemas.microsoft.com/office/drawing/2016/5/13/chartex" xmlns:cx8="http://schemas.microsoft.com/office/drawing/2016/5/14/chartex" xmlns:mc="http://schemas.openxmlformats.org/markup-compatibility/2006" xmlns:aink="http://schemas.microsoft.com/office/drawing/2016/ink" xmlns:am3d="http://schemas.microsoft.com/office/drawing/2017/model3d" xmlns:o="urn:schemas-microsoft-com:office:office" xmlns:r="http://schemas.openxmlformats.org/officeDocument/2006/relationships" xmlns:m="http://schemas.openxmlformats.org/officeDocument/2006/math" xmlns:v="urn:schemas-microsoft-com:vml" xmlns:wp14="http://schemas.microsoft.com/office/word/2010/wordprocessingDrawing" xmlns:wp="http://schemas.openxmlformats.org/drawingml/2006/wordprocessingDrawing" xmlns:w10="urn:schemas-microsoft-com:office:word" xmlns:w="http://schemas.openxmlformats.org/wordprocessingml/2006/main" xmlns:w14="http://schemas.microsoft.com/office/word/2010/wordml" xmlns:w15="http://schemas.microsoft.com/office/word/2012/wordml" xmlns:w16cid="http://schemas.microsoft.com/office/word/2016/wordml/cid" xmlns:w16se="http://schemas.microsoft.com/office/word/2015/wordml/symex" xmlns:wpg="http://schemas.microsoft.com/office/word/2010/wordprocessingGroup" xmlns:wpi="http://schemas.microsoft.com/office/word/2010/wordprocessingInk" xmlns:wne="http://schemas.microsoft.com/office/word/2006/wordml" xmlns:wps="http://schemas.microsoft.com/office/word/2010/wordprocessingShape" mc:Ignorable="w14 w15 w16se w16cid wp14">
+<w:ftr xmlns:wpc="http://schemas.microsoft.com/office/word/2010/wordprocessingCanvas" xmlns:cx="http://schemas.microsoft.com/office/drawing/2014/chartex" xmlns:cx1="http://schemas.microsoft.com/office/drawing/2015/9/8/chartex" xmlns:cx2="http://schemas.microsoft.com/office/drawing/2015/10/21/chartex" xmlns:cx3="http://schemas.microsoft.com/office/drawing/2016/5/9/chartex" xmlns:cx4="http://schemas.microsoft.com/office/drawing/2016/5/10/chartex" xmlns:cx5="http://schemas.microsoft.com/office/drawing/2016/5/11/chartex" xmlns:cx6="http://schemas.microsoft.com/office/drawing/2016/5/12/chartex" xmlns:cx7="http://schemas.microsoft.com/office/drawing/2016/5/13/chartex" xmlns:cx8="http://schemas.microsoft.com/office/drawing/2016/5/14/chartex" xmlns:mc="http://schemas.openxmlformats.org/markup-compatibility/2006" xmlns:aink="http://schemas.microsoft.com/office/drawing/2016/ink" xmlns:am3d="http://schemas.microsoft.com/office/drawing/2017/model3d" xmlns:o="urn:schemas-microsoft-com:office:office" xmlns:r="http://schemas.openxmlformats.org/officeDocument/2006/relationships" xmlns:m="http://schemas.openxmlformats.org/officeDocument/2006/math" xmlns:v="urn:schemas-microsoft-com:vml" xmlns:wp14="http://schemas.microsoft.com/office/word/2010/wordprocessingDrawing" xmlns:wp="http://schemas.openxmlformats.org/drawingml/2006/wordprocessingDrawing" xmlns:w10="urn:schemas-microsoft-com:office:word" xmlns:w="http://schemas.openxmlformats.org/wordprocessingml/2006/main" xmlns:w14="http://schemas.microsoft.com/office/word/2010/wordml" xmlns:w15="http://schemas.microsoft.com/office/word/2012/wordml" xmlns:w16cex="http://schemas.microsoft.com/office/word/2018/wordml/cex" xmlns:w16cid="http://schemas.microsoft.com/office/word/2016/wordml/cid" xmlns:w16="http://schemas.microsoft.com/office/word/2018/wordml" xmlns:w16se="http://schemas.microsoft.com/office/word/2015/wordml/symex" xmlns:wpg="http://schemas.microsoft.com/office/word/2010/wordprocessingGroup" xmlns:wpi="http://schemas.microsoft.com/office/word/2010/wordprocessingInk" xmlns:wne="http://schemas.microsoft.com/office/word/2006/wordml" xmlns:wps="http://schemas.microsoft.com/office/word/2010/wordprocessingShape" mc:Ignorable="w14 w15 w16se w16cid w16 w16cex wp14">
   <w:p>
     <w:pPr>
       <w:pStyle w:val="Footer"/>
@@ -882,7 +710,7 @@
 </file>
 
 <file path=word/footer3.xml><?xml version="1.0" encoding="utf-8"?>
-<w:ftr xmlns:wpc="http://schemas.microsoft.com/office/word/2010/wordprocessingCanvas" xmlns:cx="http://schemas.microsoft.com/office/drawing/2014/chartex" xmlns:cx1="http://schemas.microsoft.com/office/drawing/2015/9/8/chartex" xmlns:cx2="http://schemas.microsoft.com/office/drawing/2015/10/21/chartex" xmlns:cx3="http://schemas.microsoft.com/office/drawing/2016/5/9/chartex" xmlns:cx4="http://schemas.microsoft.com/office/drawing/2016/5/10/chartex" xmlns:cx5="http://schemas.microsoft.com/office/drawing/2016/5/11/chartex" xmlns:cx6="http://schemas.microsoft.com/office/drawing/2016/5/12/chartex" xmlns:cx7="http://schemas.microsoft.com/office/drawing/2016/5/13/chartex" xmlns:cx8="http://schemas.microsoft.com/office/drawing/2016/5/14/chartex" xmlns:mc="http://schemas.openxmlformats.org/markup-compatibility/2006" xmlns:aink="http://schemas.microsoft.com/office/drawing/2016/ink" xmlns:am3d="http://schemas.microsoft.com/office/drawing/2017/model3d" xmlns:o="urn:schemas-microsoft-com:office:office" xmlns:r="http://schemas.openxmlformats.org/officeDocument/2006/relationships" xmlns:m="http://schemas.openxmlformats.org/officeDocument/2006/math" xmlns:v="urn:schemas-microsoft-com:vml" xmlns:wp14="http://schemas.microsoft.com/office/word/2010/wordprocessingDrawing" xmlns:wp="http://schemas.openxmlformats.org/drawingml/2006/wordprocessingDrawing" xmlns:w10="urn:schemas-microsoft-com:office:word" xmlns:w="http://schemas.openxmlformats.org/wordprocessingml/2006/main" xmlns:w14="http://schemas.microsoft.com/office/word/2010/wordml" xmlns:w15="http://schemas.microsoft.com/office/word/2012/wordml" xmlns:w16cid="http://schemas.microsoft.com/office/word/2016/wordml/cid" xmlns:w16se="http://schemas.microsoft.com/office/word/2015/wordml/symex" xmlns:wpg="http://schemas.microsoft.com/office/word/2010/wordprocessingGroup" xmlns:wpi="http://schemas.microsoft.com/office/word/2010/wordprocessingInk" xmlns:wne="http://schemas.microsoft.com/office/word/2006/wordml" xmlns:wps="http://schemas.microsoft.com/office/word/2010/wordprocessingShape" mc:Ignorable="w14 w15 w16se w16cid wp14">
+<w:ftr xmlns:wpc="http://schemas.microsoft.com/office/word/2010/wordprocessingCanvas" xmlns:cx="http://schemas.microsoft.com/office/drawing/2014/chartex" xmlns:cx1="http://schemas.microsoft.com/office/drawing/2015/9/8/chartex" xmlns:cx2="http://schemas.microsoft.com/office/drawing/2015/10/21/chartex" xmlns:cx3="http://schemas.microsoft.com/office/drawing/2016/5/9/chartex" xmlns:cx4="http://schemas.microsoft.com/office/drawing/2016/5/10/chartex" xmlns:cx5="http://schemas.microsoft.com/office/drawing/2016/5/11/chartex" xmlns:cx6="http://schemas.microsoft.com/office/drawing/2016/5/12/chartex" xmlns:cx7="http://schemas.microsoft.com/office/drawing/2016/5/13/chartex" xmlns:cx8="http://schemas.microsoft.com/office/drawing/2016/5/14/chartex" xmlns:mc="http://schemas.openxmlformats.org/markup-compatibility/2006" xmlns:aink="http://schemas.microsoft.com/office/drawing/2016/ink" xmlns:am3d="http://schemas.microsoft.com/office/drawing/2017/model3d" xmlns:o="urn:schemas-microsoft-com:office:office" xmlns:r="http://schemas.openxmlformats.org/officeDocument/2006/relationships" xmlns:m="http://schemas.openxmlformats.org/officeDocument/2006/math" xmlns:v="urn:schemas-microsoft-com:vml" xmlns:wp14="http://schemas.microsoft.com/office/word/2010/wordprocessingDrawing" xmlns:wp="http://schemas.openxmlformats.org/drawingml/2006/wordprocessingDrawing" xmlns:w10="urn:schemas-microsoft-com:office:word" xmlns:w="http://schemas.openxmlformats.org/wordprocessingml/2006/main" xmlns:w14="http://schemas.microsoft.com/office/word/2010/wordml" xmlns:w15="http://schemas.microsoft.com/office/word/2012/wordml" xmlns:w16cex="http://schemas.microsoft.com/office/word/2018/wordml/cex" xmlns:w16cid="http://schemas.microsoft.com/office/word/2016/wordml/cid" xmlns:w16="http://schemas.microsoft.com/office/word/2018/wordml" xmlns:w16se="http://schemas.microsoft.com/office/word/2015/wordml/symex" xmlns:wpg="http://schemas.microsoft.com/office/word/2010/wordprocessingGroup" xmlns:wpi="http://schemas.microsoft.com/office/word/2010/wordprocessingInk" xmlns:wne="http://schemas.microsoft.com/office/word/2006/wordml" xmlns:wps="http://schemas.microsoft.com/office/word/2010/wordprocessingShape" mc:Ignorable="w14 w15 w16se w16cid w16 w16cex wp14">
   <w:p>
     <w:pPr>
       <w:pStyle w:val="Footer"/>
@@ -892,7 +720,7 @@
 </file>
 
 <file path=word/footnotes.xml><?xml version="1.0" encoding="utf-8"?>
-<w:footnotes xmlns:wpc="http://schemas.microsoft.com/office/word/2010/wordprocessingCanvas" xmlns:cx="http://schemas.microsoft.com/office/drawing/2014/chartex" xmlns:cx1="http://schemas.microsoft.com/office/drawing/2015/9/8/chartex" xmlns:cx2="http://schemas.microsoft.com/office/drawing/2015/10/21/chartex" xmlns:cx3="http://schemas.microsoft.com/office/drawing/2016/5/9/chartex" xmlns:cx4="http://schemas.microsoft.com/office/drawing/2016/5/10/chartex" xmlns:cx5="http://schemas.microsoft.com/office/drawing/2016/5/11/chartex" xmlns:cx6="http://schemas.microsoft.com/office/drawing/2016/5/12/chartex" xmlns:cx7="http://schemas.microsoft.com/office/drawing/2016/5/13/chartex" xmlns:cx8="http://schemas.microsoft.com/office/drawing/2016/5/14/chartex" xmlns:mc="http://schemas.openxmlformats.org/markup-compatibility/2006" xmlns:aink="http://schemas.microsoft.com/office/drawing/2016/ink" xmlns:am3d="http://schemas.microsoft.com/office/drawing/2017/model3d" xmlns:o="urn:schemas-microsoft-com:office:office" xmlns:r="http://schemas.openxmlformats.org/officeDocument/2006/relationships" xmlns:m="http://schemas.openxmlformats.org/officeDocument/2006/math" xmlns:v="urn:schemas-microsoft-com:vml" xmlns:wp14="http://schemas.microsoft.com/office/word/2010/wordprocessingDrawing" xmlns:wp="http://schemas.openxmlformats.org/drawingml/2006/wordprocessingDrawing" xmlns:w10="urn:schemas-microsoft-com:office:word" xmlns:w="http://schemas.openxmlformats.org/wordprocessingml/2006/main" xmlns:w14="http://schemas.microsoft.com/office/word/2010/wordml" xmlns:w15="http://schemas.microsoft.com/office/word/2012/wordml" xmlns:w16cid="http://schemas.microsoft.com/office/word/2016/wordml/cid" xmlns:w16se="http://schemas.microsoft.com/office/word/2015/wordml/symex" xmlns:wpg="http://schemas.microsoft.com/office/word/2010/wordprocessingGroup" xmlns:wpi="http://schemas.microsoft.com/office/word/2010/wordprocessingInk" xmlns:wne="http://schemas.microsoft.com/office/word/2006/wordml" xmlns:wps="http://schemas.microsoft.com/office/word/2010/wordprocessingShape" mc:Ignorable="w14 w15 w16se w16cid wp14">
+<w:footnotes xmlns:wpc="http://schemas.microsoft.com/office/word/2010/wordprocessingCanvas" xmlns:cx="http://schemas.microsoft.com/office/drawing/2014/chartex" xmlns:cx1="http://schemas.microsoft.com/office/drawing/2015/9/8/chartex" xmlns:cx2="http://schemas.microsoft.com/office/drawing/2015/10/21/chartex" xmlns:cx3="http://schemas.microsoft.com/office/drawing/2016/5/9/chartex" xmlns:cx4="http://schemas.microsoft.com/office/drawing/2016/5/10/chartex" xmlns:cx5="http://schemas.microsoft.com/office/drawing/2016/5/11/chartex" xmlns:cx6="http://schemas.microsoft.com/office/drawing/2016/5/12/chartex" xmlns:cx7="http://schemas.microsoft.com/office/drawing/2016/5/13/chartex" xmlns:cx8="http://schemas.microsoft.com/office/drawing/2016/5/14/chartex" xmlns:mc="http://schemas.openxmlformats.org/markup-compatibility/2006" xmlns:aink="http://schemas.microsoft.com/office/drawing/2016/ink" xmlns:am3d="http://schemas.microsoft.com/office/drawing/2017/model3d" xmlns:o="urn:schemas-microsoft-com:office:office" xmlns:r="http://schemas.openxmlformats.org/officeDocument/2006/relationships" xmlns:m="http://schemas.openxmlformats.org/officeDocument/2006/math" xmlns:v="urn:schemas-microsoft-com:vml" xmlns:wp14="http://schemas.microsoft.com/office/word/2010/wordprocessingDrawing" xmlns:wp="http://schemas.openxmlformats.org/drawingml/2006/wordprocessingDrawing" xmlns:w10="urn:schemas-microsoft-com:office:word" xmlns:w="http://schemas.openxmlformats.org/wordprocessingml/2006/main" xmlns:w14="http://schemas.microsoft.com/office/word/2010/wordml" xmlns:w15="http://schemas.microsoft.com/office/word/2012/wordml" xmlns:w16cex="http://schemas.microsoft.com/office/word/2018/wordml/cex" xmlns:w16cid="http://schemas.microsoft.com/office/word/2016/wordml/cid" xmlns:w16="http://schemas.microsoft.com/office/word/2018/wordml" xmlns:w16se="http://schemas.microsoft.com/office/word/2015/wordml/symex" xmlns:wpg="http://schemas.microsoft.com/office/word/2010/wordprocessingGroup" xmlns:wpi="http://schemas.microsoft.com/office/word/2010/wordprocessingInk" xmlns:wne="http://schemas.microsoft.com/office/word/2006/wordml" xmlns:wps="http://schemas.microsoft.com/office/word/2010/wordprocessingShape" mc:Ignorable="w14 w15 w16se w16cid w16 w16cex wp14">
   <w:footnote w:type="separator" w:id="-1">
     <w:p>
       <w:pPr>
@@ -917,7 +745,7 @@
 </file>
 
 <file path=word/header1.xml><?xml version="1.0" encoding="utf-8"?>
-<w:hdr xmlns:wpc="http://schemas.microsoft.com/office/word/2010/wordprocessingCanvas" xmlns:cx="http://schemas.microsoft.com/office/drawing/2014/chartex" xmlns:cx1="http://schemas.microsoft.com/office/drawing/2015/9/8/chartex" xmlns:cx2="http://schemas.microsoft.com/office/drawing/2015/10/21/chartex" xmlns:cx3="http://schemas.microsoft.com/office/drawing/2016/5/9/chartex" xmlns:cx4="http://schemas.microsoft.com/office/drawing/2016/5/10/chartex" xmlns:cx5="http://schemas.microsoft.com/office/drawing/2016/5/11/chartex" xmlns:cx6="http://schemas.microsoft.com/office/drawing/2016/5/12/chartex" xmlns:cx7="http://schemas.microsoft.com/office/drawing/2016/5/13/chartex" xmlns:cx8="http://schemas.microsoft.com/office/drawing/2016/5/14/chartex" xmlns:mc="http://schemas.openxmlformats.org/markup-compatibility/2006" xmlns:aink="http://schemas.microsoft.com/office/drawing/2016/ink" xmlns:am3d="http://schemas.microsoft.com/office/drawing/2017/model3d" xmlns:o="urn:schemas-microsoft-com:office:office" xmlns:r="http://schemas.openxmlformats.org/officeDocument/2006/relationships" xmlns:m="http://schemas.openxmlformats.org/officeDocument/2006/math" xmlns:v="urn:schemas-microsoft-com:vml" xmlns:wp14="http://schemas.microsoft.com/office/word/2010/wordprocessingDrawing" xmlns:wp="http://schemas.openxmlformats.org/drawingml/2006/wordprocessingDrawing" xmlns:w10="urn:schemas-microsoft-com:office:word" xmlns:w="http://schemas.openxmlformats.org/wordprocessingml/2006/main" xmlns:w14="http://schemas.microsoft.com/office/word/2010/wordml" xmlns:w15="http://schemas.microsoft.com/office/word/2012/wordml" xmlns:w16cid="http://schemas.microsoft.com/office/word/2016/wordml/cid" xmlns:w16se="http://schemas.microsoft.com/office/word/2015/wordml/symex" xmlns:wpg="http://schemas.microsoft.com/office/word/2010/wordprocessingGroup" xmlns:wpi="http://schemas.microsoft.com/office/word/2010/wordprocessingInk" xmlns:wne="http://schemas.microsoft.com/office/word/2006/wordml" xmlns:wps="http://schemas.microsoft.com/office/word/2010/wordprocessingShape" mc:Ignorable="w14 w15 w16se w16cid wp14">
+<w:hdr xmlns:wpc="http://schemas.microsoft.com/office/word/2010/wordprocessingCanvas" xmlns:cx="http://schemas.microsoft.com/office/drawing/2014/chartex" xmlns:cx1="http://schemas.microsoft.com/office/drawing/2015/9/8/chartex" xmlns:cx2="http://schemas.microsoft.com/office/drawing/2015/10/21/chartex" xmlns:cx3="http://schemas.microsoft.com/office/drawing/2016/5/9/chartex" xmlns:cx4="http://schemas.microsoft.com/office/drawing/2016/5/10/chartex" xmlns:cx5="http://schemas.microsoft.com/office/drawing/2016/5/11/chartex" xmlns:cx6="http://schemas.microsoft.com/office/drawing/2016/5/12/chartex" xmlns:cx7="http://schemas.microsoft.com/office/drawing/2016/5/13/chartex" xmlns:cx8="http://schemas.microsoft.com/office/drawing/2016/5/14/chartex" xmlns:mc="http://schemas.openxmlformats.org/markup-compatibility/2006" xmlns:aink="http://schemas.microsoft.com/office/drawing/2016/ink" xmlns:am3d="http://schemas.microsoft.com/office/drawing/2017/model3d" xmlns:o="urn:schemas-microsoft-com:office:office" xmlns:r="http://schemas.openxmlformats.org/officeDocument/2006/relationships" xmlns:m="http://schemas.openxmlformats.org/officeDocument/2006/math" xmlns:v="urn:schemas-microsoft-com:vml" xmlns:wp14="http://schemas.microsoft.com/office/word/2010/wordprocessingDrawing" xmlns:wp="http://schemas.openxmlformats.org/drawingml/2006/wordprocessingDrawing" xmlns:w10="urn:schemas-microsoft-com:office:word" xmlns:w="http://schemas.openxmlformats.org/wordprocessingml/2006/main" xmlns:w14="http://schemas.microsoft.com/office/word/2010/wordml" xmlns:w15="http://schemas.microsoft.com/office/word/2012/wordml" xmlns:w16cex="http://schemas.microsoft.com/office/word/2018/wordml/cex" xmlns:w16cid="http://schemas.microsoft.com/office/word/2016/wordml/cid" xmlns:w16="http://schemas.microsoft.com/office/word/2018/wordml" xmlns:w16se="http://schemas.microsoft.com/office/word/2015/wordml/symex" xmlns:wpg="http://schemas.microsoft.com/office/word/2010/wordprocessingGroup" xmlns:wpi="http://schemas.microsoft.com/office/word/2010/wordprocessingInk" xmlns:wne="http://schemas.microsoft.com/office/word/2006/wordml" xmlns:wps="http://schemas.microsoft.com/office/word/2010/wordprocessingShape" mc:Ignorable="w14 w15 w16se w16cid w16 w16cex wp14">
   <w:p>
     <w:pPr>
       <w:pStyle w:val="Header"/>
@@ -927,7 +755,7 @@
 </file>
 
 <file path=word/header2.xml><?xml version="1.0" encoding="utf-8"?>
-<w:hdr xmlns:wpc="http://schemas.microsoft.com/office/word/2010/wordprocessingCanvas" xmlns:cx="http://schemas.microsoft.com/office/drawing/2014/chartex" xmlns:cx1="http://schemas.microsoft.com/office/drawing/2015/9/8/chartex" xmlns:cx2="http://schemas.microsoft.com/office/drawing/2015/10/21/chartex" xmlns:cx3="http://schemas.microsoft.com/office/drawing/2016/5/9/chartex" xmlns:cx4="http://schemas.microsoft.com/office/drawing/2016/5/10/chartex" xmlns:cx5="http://schemas.microsoft.com/office/drawing/2016/5/11/chartex" xmlns:cx6="http://schemas.microsoft.com/office/drawing/2016/5/12/chartex" xmlns:cx7="http://schemas.microsoft.com/office/drawing/2016/5/13/chartex" xmlns:cx8="http://schemas.microsoft.com/office/drawing/2016/5/14/chartex" xmlns:mc="http://schemas.openxmlformats.org/markup-compatibility/2006" xmlns:aink="http://schemas.microsoft.com/office/drawing/2016/ink" xmlns:am3d="http://schemas.microsoft.com/office/drawing/2017/model3d" xmlns:o="urn:schemas-microsoft-com:office:office" xmlns:r="http://schemas.openxmlformats.org/officeDocument/2006/relationships" xmlns:m="http://schemas.openxmlformats.org/officeDocument/2006/math" xmlns:v="urn:schemas-microsoft-com:vml" xmlns:wp14="http://schemas.microsoft.com/office/word/2010/wordprocessingDrawing" xmlns:wp="http://schemas.openxmlformats.org/drawingml/2006/wordprocessingDrawing" xmlns:w10="urn:schemas-microsoft-com:office:word" xmlns:w="http://schemas.openxmlformats.org/wordprocessingml/2006/main" xmlns:w14="http://schemas.microsoft.com/office/word/2010/wordml" xmlns:w15="http://schemas.microsoft.com/office/word/2012/wordml" xmlns:w16cid="http://schemas.microsoft.com/office/word/2016/wordml/cid" xmlns:w16se="http://schemas.microsoft.com/office/word/2015/wordml/symex" xmlns:wpg="http://schemas.microsoft.com/office/word/2010/wordprocessingGroup" xmlns:wpi="http://schemas.microsoft.com/office/word/2010/wordprocessingInk" xmlns:wne="http://schemas.microsoft.com/office/word/2006/wordml" xmlns:wps="http://schemas.microsoft.com/office/word/2010/wordprocessingShape" mc:Ignorable="w14 w15 w16se w16cid wp14">
+<w:hdr xmlns:wpc="http://schemas.microsoft.com/office/word/2010/wordprocessingCanvas" xmlns:cx="http://schemas.microsoft.com/office/drawing/2014/chartex" xmlns:cx1="http://schemas.microsoft.com/office/drawing/2015/9/8/chartex" xmlns:cx2="http://schemas.microsoft.com/office/drawing/2015/10/21/chartex" xmlns:cx3="http://schemas.microsoft.com/office/drawing/2016/5/9/chartex" xmlns:cx4="http://schemas.microsoft.com/office/drawing/2016/5/10/chartex" xmlns:cx5="http://schemas.microsoft.com/office/drawing/2016/5/11/chartex" xmlns:cx6="http://schemas.microsoft.com/office/drawing/2016/5/12/chartex" xmlns:cx7="http://schemas.microsoft.com/office/drawing/2016/5/13/chartex" xmlns:cx8="http://schemas.microsoft.com/office/drawing/2016/5/14/chartex" xmlns:mc="http://schemas.openxmlformats.org/markup-compatibility/2006" xmlns:aink="http://schemas.microsoft.com/office/drawing/2016/ink" xmlns:am3d="http://schemas.microsoft.com/office/drawing/2017/model3d" xmlns:o="urn:schemas-microsoft-com:office:office" xmlns:r="http://schemas.openxmlformats.org/officeDocument/2006/relationships" xmlns:m="http://schemas.openxmlformats.org/officeDocument/2006/math" xmlns:v="urn:schemas-microsoft-com:vml" xmlns:wp14="http://schemas.microsoft.com/office/word/2010/wordprocessingDrawing" xmlns:wp="http://schemas.openxmlformats.org/drawingml/2006/wordprocessingDrawing" xmlns:w10="urn:schemas-microsoft-com:office:word" xmlns:w="http://schemas.openxmlformats.org/wordprocessingml/2006/main" xmlns:w14="http://schemas.microsoft.com/office/word/2010/wordml" xmlns:w15="http://schemas.microsoft.com/office/word/2012/wordml" xmlns:w16cex="http://schemas.microsoft.com/office/word/2018/wordml/cex" xmlns:w16cid="http://schemas.microsoft.com/office/word/2016/wordml/cid" xmlns:w16="http://schemas.microsoft.com/office/word/2018/wordml" xmlns:w16se="http://schemas.microsoft.com/office/word/2015/wordml/symex" xmlns:wpg="http://schemas.microsoft.com/office/word/2010/wordprocessingGroup" xmlns:wpi="http://schemas.microsoft.com/office/word/2010/wordprocessingInk" xmlns:wne="http://schemas.microsoft.com/office/word/2006/wordml" xmlns:wps="http://schemas.microsoft.com/office/word/2010/wordprocessingShape" mc:Ignorable="w14 w15 w16se w16cid w16 w16cex wp14">
   <w:p>
     <w:pPr>
       <w:pStyle w:val="Header"/>
@@ -937,7 +765,7 @@
 </file>
 
 <file path=word/header3.xml><?xml version="1.0" encoding="utf-8"?>
-<w:hdr xmlns:wpc="http://schemas.microsoft.com/office/word/2010/wordprocessingCanvas" xmlns:cx="http://schemas.microsoft.com/office/drawing/2014/chartex" xmlns:cx1="http://schemas.microsoft.com/office/drawing/2015/9/8/chartex" xmlns:cx2="http://schemas.microsoft.com/office/drawing/2015/10/21/chartex" xmlns:cx3="http://schemas.microsoft.com/office/drawing/2016/5/9/chartex" xmlns:cx4="http://schemas.microsoft.com/office/drawing/2016/5/10/chartex" xmlns:cx5="http://schemas.microsoft.com/office/drawing/2016/5/11/chartex" xmlns:cx6="http://schemas.microsoft.com/office/drawing/2016/5/12/chartex" xmlns:cx7="http://schemas.microsoft.com/office/drawing/2016/5/13/chartex" xmlns:cx8="http://schemas.microsoft.com/office/drawing/2016/5/14/chartex" xmlns:mc="http://schemas.openxmlformats.org/markup-compatibility/2006" xmlns:aink="http://schemas.microsoft.com/office/drawing/2016/ink" xmlns:am3d="http://schemas.microsoft.com/office/drawing/2017/model3d" xmlns:o="urn:schemas-microsoft-com:office:office" xmlns:r="http://schemas.openxmlformats.org/officeDocument/2006/relationships" xmlns:m="http://schemas.openxmlformats.org/officeDocument/2006/math" xmlns:v="urn:schemas-microsoft-com:vml" xmlns:wp14="http://schemas.microsoft.com/office/word/2010/wordprocessingDrawing" xmlns:wp="http://schemas.openxmlformats.org/drawingml/2006/wordprocessingDrawing" xmlns:w10="urn:schemas-microsoft-com:office:word" xmlns:w="http://schemas.openxmlformats.org/wordprocessingml/2006/main" xmlns:w14="http://schemas.microsoft.com/office/word/2010/wordml" xmlns:w15="http://schemas.microsoft.com/office/word/2012/wordml" xmlns:w16cid="http://schemas.microsoft.com/office/word/2016/wordml/cid" xmlns:w16se="http://schemas.microsoft.com/office/word/2015/wordml/symex" xmlns:wpg="http://schemas.microsoft.com/office/word/2010/wordprocessingGroup" xmlns:wpi="http://schemas.microsoft.com/office/word/2010/wordprocessingInk" xmlns:wne="http://schemas.microsoft.com/office/word/2006/wordml" xmlns:wps="http://schemas.microsoft.com/office/word/2010/wordprocessingShape" mc:Ignorable="w14 w15 w16se w16cid wp14">
+<w:hdr xmlns:wpc="http://schemas.microsoft.com/office/word/2010/wordprocessingCanvas" xmlns:cx="http://schemas.microsoft.com/office/drawing/2014/chartex" xmlns:cx1="http://schemas.microsoft.com/office/drawing/2015/9/8/chartex" xmlns:cx2="http://schemas.microsoft.com/office/drawing/2015/10/21/chartex" xmlns:cx3="http://schemas.microsoft.com/office/drawing/2016/5/9/chartex" xmlns:cx4="http://schemas.microsoft.com/office/drawing/2016/5/10/chartex" xmlns:cx5="http://schemas.microsoft.com/office/drawing/2016/5/11/chartex" xmlns:cx6="http://schemas.microsoft.com/office/drawing/2016/5/12/chartex" xmlns:cx7="http://schemas.microsoft.com/office/drawing/2016/5/13/chartex" xmlns:cx8="http://schemas.microsoft.com/office/drawing/2016/5/14/chartex" xmlns:mc="http://schemas.openxmlformats.org/markup-compatibility/2006" xmlns:aink="http://schemas.microsoft.com/office/drawing/2016/ink" xmlns:am3d="http://schemas.microsoft.com/office/drawing/2017/model3d" xmlns:o="urn:schemas-microsoft-com:office:office" xmlns:r="http://schemas.openxmlformats.org/officeDocument/2006/relationships" xmlns:m="http://schemas.openxmlformats.org/officeDocument/2006/math" xmlns:v="urn:schemas-microsoft-com:vml" xmlns:wp14="http://schemas.microsoft.com/office/word/2010/wordprocessingDrawing" xmlns:wp="http://schemas.openxmlformats.org/drawingml/2006/wordprocessingDrawing" xmlns:w10="urn:schemas-microsoft-com:office:word" xmlns:w="http://schemas.openxmlformats.org/wordprocessingml/2006/main" xmlns:w14="http://schemas.microsoft.com/office/word/2010/wordml" xmlns:w15="http://schemas.microsoft.com/office/word/2012/wordml" xmlns:w16cex="http://schemas.microsoft.com/office/word/2018/wordml/cex" xmlns:w16cid="http://schemas.microsoft.com/office/word/2016/wordml/cid" xmlns:w16="http://schemas.microsoft.com/office/word/2018/wordml" xmlns:w16se="http://schemas.microsoft.com/office/word/2015/wordml/symex" xmlns:wpg="http://schemas.microsoft.com/office/word/2010/wordprocessingGroup" xmlns:wpi="http://schemas.microsoft.com/office/word/2010/wordprocessingInk" xmlns:wne="http://schemas.microsoft.com/office/word/2006/wordml" xmlns:wps="http://schemas.microsoft.com/office/word/2010/wordprocessingShape" mc:Ignorable="w14 w15 w16se w16cid w16 w16cex wp14">
   <w:p>
     <w:pPr>
       <w:pStyle w:val="Header"/>
@@ -947,7 +775,7 @@
 </file>
 
 <file path=word/numbering.xml><?xml version="1.0" encoding="utf-8"?>
-<w:numbering xmlns:wpc="http://schemas.microsoft.com/office/word/2010/wordprocessingCanvas" xmlns:cx="http://schemas.microsoft.com/office/drawing/2014/chartex" xmlns:cx1="http://schemas.microsoft.com/office/drawing/2015/9/8/chartex" xmlns:cx2="http://schemas.microsoft.com/office/drawing/2015/10/21/chartex" xmlns:cx3="http://schemas.microsoft.com/office/drawing/2016/5/9/chartex" xmlns:cx4="http://schemas.microsoft.com/office/drawing/2016/5/10/chartex" xmlns:cx5="http://schemas.microsoft.com/office/drawing/2016/5/11/chartex" xmlns:cx6="http://schemas.microsoft.com/office/drawing/2016/5/12/chartex" xmlns:cx7="http://schemas.microsoft.com/office/drawing/2016/5/13/chartex" xmlns:cx8="http://schemas.microsoft.com/office/drawing/2016/5/14/chartex" xmlns:mc="http://schemas.openxmlformats.org/markup-compatibility/2006" xmlns:aink="http://schemas.microsoft.com/office/drawing/2016/ink" xmlns:am3d="http://schemas.microsoft.com/office/drawing/2017/model3d" xmlns:o="urn:schemas-microsoft-com:office:office" xmlns:r="http://schemas.openxmlformats.org/officeDocument/2006/relationships" xmlns:m="http://schemas.openxmlformats.org/officeDocument/2006/math" xmlns:v="urn:schemas-microsoft-com:vml" xmlns:wp14="http://schemas.microsoft.com/office/word/2010/wordprocessingDrawing" xmlns:wp="http://schemas.openxmlformats.org/drawingml/2006/wordprocessingDrawing" xmlns:w10="urn:schemas-microsoft-com:office:word" xmlns:w="http://schemas.openxmlformats.org/wordprocessingml/2006/main" xmlns:w14="http://schemas.microsoft.com/office/word/2010/wordml" xmlns:w15="http://schemas.microsoft.com/office/word/2012/wordml" xmlns:w16cid="http://schemas.microsoft.com/office/word/2016/wordml/cid" xmlns:w16se="http://schemas.microsoft.com/office/word/2015/wordml/symex" xmlns:wpg="http://schemas.microsoft.com/office/word/2010/wordprocessingGroup" xmlns:wpi="http://schemas.microsoft.com/office/word/2010/wordprocessingInk" xmlns:wne="http://schemas.microsoft.com/office/word/2006/wordml" xmlns:wps="http://schemas.microsoft.com/office/word/2010/wordprocessingShape" mc:Ignorable="w14 w15 w16se w16cid wp14">
+<w:numbering xmlns:wpc="http://schemas.microsoft.com/office/word/2010/wordprocessingCanvas" xmlns:cx="http://schemas.microsoft.com/office/drawing/2014/chartex" xmlns:cx1="http://schemas.microsoft.com/office/drawing/2015/9/8/chartex" xmlns:cx2="http://schemas.microsoft.com/office/drawing/2015/10/21/chartex" xmlns:cx3="http://schemas.microsoft.com/office/drawing/2016/5/9/chartex" xmlns:cx4="http://schemas.microsoft.com/office/drawing/2016/5/10/chartex" xmlns:cx5="http://schemas.microsoft.com/office/drawing/2016/5/11/chartex" xmlns:cx6="http://schemas.microsoft.com/office/drawing/2016/5/12/chartex" xmlns:cx7="http://schemas.microsoft.com/office/drawing/2016/5/13/chartex" xmlns:cx8="http://schemas.microsoft.com/office/drawing/2016/5/14/chartex" xmlns:mc="http://schemas.openxmlformats.org/markup-compatibility/2006" xmlns:aink="http://schemas.microsoft.com/office/drawing/2016/ink" xmlns:am3d="http://schemas.microsoft.com/office/drawing/2017/model3d" xmlns:o="urn:schemas-microsoft-com:office:office" xmlns:r="http://schemas.openxmlformats.org/officeDocument/2006/relationships" xmlns:m="http://schemas.openxmlformats.org/officeDocument/2006/math" xmlns:v="urn:schemas-microsoft-com:vml" xmlns:wp14="http://schemas.microsoft.com/office/word/2010/wordprocessingDrawing" xmlns:wp="http://schemas.openxmlformats.org/drawingml/2006/wordprocessingDrawing" xmlns:w10="urn:schemas-microsoft-com:office:word" xmlns:w="http://schemas.openxmlformats.org/wordprocessingml/2006/main" xmlns:w14="http://schemas.microsoft.com/office/word/2010/wordml" xmlns:w15="http://schemas.microsoft.com/office/word/2012/wordml" xmlns:w16cex="http://schemas.microsoft.com/office/word/2018/wordml/cex" xmlns:w16cid="http://schemas.microsoft.com/office/word/2016/wordml/cid" xmlns:w16="http://schemas.microsoft.com/office/word/2018/wordml" xmlns:w16se="http://schemas.microsoft.com/office/word/2015/wordml/symex" xmlns:wpg="http://schemas.microsoft.com/office/word/2010/wordprocessingGroup" xmlns:wpi="http://schemas.microsoft.com/office/word/2010/wordprocessingInk" xmlns:wne="http://schemas.microsoft.com/office/word/2006/wordml" xmlns:wps="http://schemas.microsoft.com/office/word/2010/wordprocessingShape" mc:Ignorable="w14 w15 w16se w16cid w16 w16cex wp14">
   <w:abstractNum w:abstractNumId="0" w15:restartNumberingAfterBreak="0">
     <w:nsid w:val="2C142B8F"/>
     <w:multiLevelType w:val="hybridMultilevel"/>
@@ -1224,11 +1052,41 @@
   <w:num w:numId="3">
     <w:abstractNumId w:val="1"/>
   </w:num>
+  <w:num w:numId="4">
+    <w:abstractNumId w:val="1"/>
+    <w:lvlOverride w:ilvl="0">
+      <w:startOverride w:val="1"/>
+    </w:lvlOverride>
+    <w:lvlOverride w:ilvl="1">
+      <w:startOverride w:val="1"/>
+    </w:lvlOverride>
+    <w:lvlOverride w:ilvl="2">
+      <w:startOverride w:val="1"/>
+    </w:lvlOverride>
+    <w:lvlOverride w:ilvl="3">
+      <w:startOverride w:val="1"/>
+    </w:lvlOverride>
+    <w:lvlOverride w:ilvl="4">
+      <w:startOverride w:val="1"/>
+    </w:lvlOverride>
+    <w:lvlOverride w:ilvl="5">
+      <w:startOverride w:val="1"/>
+    </w:lvlOverride>
+    <w:lvlOverride w:ilvl="6">
+      <w:startOverride w:val="1"/>
+    </w:lvlOverride>
+    <w:lvlOverride w:ilvl="7">
+      <w:startOverride w:val="1"/>
+    </w:lvlOverride>
+    <w:lvlOverride w:ilvl="8">
+      <w:startOverride w:val="1"/>
+    </w:lvlOverride>
+  </w:num>
 </w:numbering>
 </file>
 
 <file path=word/styles.xml><?xml version="1.0" encoding="utf-8"?>
-<w:styles xmlns:mc="http://schemas.openxmlformats.org/markup-compatibility/2006" xmlns:r="http://schemas.openxmlformats.org/officeDocument/2006/relationships" xmlns:w="http://schemas.openxmlformats.org/wordprocessingml/2006/main" xmlns:w14="http://schemas.microsoft.com/office/word/2010/wordml" xmlns:w15="http://schemas.microsoft.com/office/word/2012/wordml" xmlns:w16cid="http://schemas.microsoft.com/office/word/2016/wordml/cid" xmlns:w16se="http://schemas.microsoft.com/office/word/2015/wordml/symex" mc:Ignorable="w14 w15 w16se w16cid">
+<w:styles xmlns:mc="http://schemas.openxmlformats.org/markup-compatibility/2006" xmlns:r="http://schemas.openxmlformats.org/officeDocument/2006/relationships" xmlns:w="http://schemas.openxmlformats.org/wordprocessingml/2006/main" xmlns:w14="http://schemas.microsoft.com/office/word/2010/wordml" xmlns:w15="http://schemas.microsoft.com/office/word/2012/wordml" xmlns:w16cex="http://schemas.microsoft.com/office/word/2018/wordml/cex" xmlns:w16cid="http://schemas.microsoft.com/office/word/2016/wordml/cid" xmlns:w16="http://schemas.microsoft.com/office/word/2018/wordml" xmlns:w16se="http://schemas.microsoft.com/office/word/2015/wordml/symex" mc:Ignorable="w14 w15 w16se w16cid w16 w16cex">
   <w:docDefaults>
     <w:rPrDefault>
       <w:rPr>
